--- a/docs/MT23AAI018_Saurabh_Sharma_NLP_mini_project_report.docx
+++ b/docs/MT23AAI018_Saurabh_Sharma_NLP_mini_project_report.docx
@@ -110,18 +110,7 @@
           <w:sz w:val="22"/>
           <w:szCs w:val="22"/>
         </w:rPr>
-        <w:t>to</w:t>
-      </w:r>
-      <w:r>
-        <w:rPr>
-          <w:b/>
-          <w:i/>
-          <w:spacing w:val="-5"/>
-          <w:w w:val="120"/>
-          <w:sz w:val="22"/>
-          <w:szCs w:val="22"/>
-        </w:rPr>
-        <w:t xml:space="preserve"> </w:t>
+        <w:t xml:space="preserve">to </w:t>
       </w:r>
       <w:r>
         <w:rPr>
@@ -131,37 +120,7 @@
           <w:sz w:val="22"/>
           <w:szCs w:val="22"/>
         </w:rPr>
-        <w:t>Visvesvaraya National Institute of Technology, Nagpur in fulfillment of requirement for the</w:t>
-      </w:r>
-      <w:r>
-        <w:rPr>
-          <w:b/>
-          <w:i/>
-          <w:w w:val="120"/>
-          <w:sz w:val="22"/>
-          <w:szCs w:val="22"/>
-        </w:rPr>
-        <w:t xml:space="preserve"> </w:t>
-      </w:r>
-      <w:r>
-        <w:rPr>
-          <w:b/>
-          <w:i/>
-          <w:w w:val="120"/>
-          <w:sz w:val="22"/>
-          <w:szCs w:val="22"/>
-        </w:rPr>
-        <w:t>award of</w:t>
-      </w:r>
-      <w:r>
-        <w:rPr>
-          <w:b/>
-          <w:i/>
-          <w:w w:val="120"/>
-          <w:sz w:val="22"/>
-          <w:szCs w:val="22"/>
-        </w:rPr>
-        <w:t xml:space="preserve"> the </w:t>
+        <w:t xml:space="preserve">Visvesvaraya National Institute of Technology, Nagpur in fulfillment of requirement for the award of the </w:t>
       </w:r>
       <w:r>
         <w:rPr>
@@ -707,25 +666,7 @@
           <w:sz w:val="22"/>
           <w:szCs w:val="22"/>
         </w:rPr>
-        <w:t xml:space="preserve">Visvesvaraya National Institute of Technology, </w:t>
-      </w:r>
-      <w:proofErr w:type="gramStart"/>
-      <w:r>
-        <w:rPr>
-          <w:w w:val="105"/>
-          <w:sz w:val="22"/>
-          <w:szCs w:val="22"/>
-        </w:rPr>
-        <w:t>Nagpur(</w:t>
-      </w:r>
-      <w:proofErr w:type="gramEnd"/>
-      <w:r>
-        <w:rPr>
-          <w:w w:val="105"/>
-          <w:sz w:val="22"/>
-          <w:szCs w:val="22"/>
-        </w:rPr>
-        <w:t>VNIT),</w:t>
+        <w:t>Visvesvaraya National Institute of Technology, Nagpur(VNIT),</w:t>
       </w:r>
       <w:r>
         <w:rPr>
@@ -774,7 +715,15 @@
         <w:pStyle w:val="FirstParagraph"/>
       </w:pPr>
       <w:r>
-        <w:t>This report provides an in-depth analysis of the NLP TutorBot, rebranded as ChatPDF, an AI-powered tool designed to simplify and optimize interaction with PDF documents. It facilitates querying, extraction, summarization, and contextual responses, enhanced with a user-friendly Streamlit interface and YouTube video suggestions.</w:t>
+        <w:t xml:space="preserve">This report provides an in-depth analysis of the NLP </w:t>
+      </w:r>
+      <w:proofErr w:type="spellStart"/>
+      <w:r>
+        <w:t>TutorBot</w:t>
+      </w:r>
+      <w:proofErr w:type="spellEnd"/>
+      <w:r>
+        <w:t>, an AI-powered tool designed to simplify and optimize interaction with PDF documents. It facilitates querying, extraction, summarization, and contextual responses, enhanced with a user-friendly Streamlit interface and YouTube video suggestions.</w:t>
       </w:r>
     </w:p>
     <w:p>
@@ -792,7 +741,13 @@
         <w:pStyle w:val="FirstParagraph"/>
       </w:pPr>
       <w:r>
-        <w:t>The primary goals of ChatPDF are:</w:t>
+        <w:t xml:space="preserve">The primary goals of </w:t>
+      </w:r>
+      <w:r>
+        <w:t>NLP Tutor</w:t>
+      </w:r>
+      <w:r>
+        <w:t xml:space="preserve"> are:</w:t>
       </w:r>
     </w:p>
     <w:p>
@@ -904,6 +859,47 @@
       <w:pPr>
         <w:pStyle w:val="Heading2"/>
       </w:pPr>
+      <w:r>
+        <w:t>Task</w:t>
+      </w:r>
+      <w:r>
+        <w:t xml:space="preserve"> Ownership  </w:t>
+      </w:r>
+    </w:p>
+    <w:p>
+      <w:pPr>
+        <w:pStyle w:val="ListParagraph"/>
+        <w:numPr>
+          <w:ilvl w:val="0"/>
+          <w:numId w:val="16"/>
+        </w:numPr>
+      </w:pPr>
+      <w:r>
+        <w:t xml:space="preserve">Saurabh Sharma   – Front End </w:t>
+      </w:r>
+      <w:r>
+        <w:t xml:space="preserve">+ Testing </w:t>
+      </w:r>
+    </w:p>
+    <w:p>
+      <w:pPr>
+        <w:pStyle w:val="ListParagraph"/>
+        <w:numPr>
+          <w:ilvl w:val="0"/>
+          <w:numId w:val="16"/>
+        </w:numPr>
+      </w:pPr>
+      <w:r>
+        <w:t>Sadashiv Nayak A – Backend</w:t>
+      </w:r>
+      <w:r>
+        <w:t xml:space="preserve"> + Testing</w:t>
+      </w:r>
+    </w:p>
+    <w:p>
+      <w:pPr>
+        <w:pStyle w:val="Heading2"/>
+      </w:pPr>
       <w:bookmarkStart w:id="10" w:name="code-details-and-structure"/>
       <w:bookmarkEnd w:id="9"/>
       <w:r>
@@ -984,7 +980,16 @@
         <w:t>get_vectorstore</w:t>
       </w:r>
       <w:r>
-        <w:t>: Generates embeddings with HuggingFaceEmbeddings (all-MiniLM-L6-v2) and stores them in FAISS, including error handling for invalid chunks.</w:t>
+        <w:t>: Generates embeddings with HuggingFaceEmbeddings (all-MiniLM-L6-v2) and stores them in FAISS</w:t>
+      </w:r>
+      <w:r>
+        <w:t xml:space="preserve"> </w:t>
+      </w:r>
+      <w:r>
+        <w:t>(Facebook AI – Similarity search uses Nearest neighbor)</w:t>
+      </w:r>
+      <w:r>
+        <w:t>, including error handling for invalid chunks.</w:t>
       </w:r>
     </w:p>
     <w:p>
@@ -998,10 +1003,25 @@
         <w:rPr>
           <w:rStyle w:val="VerbatimChar"/>
         </w:rPr>
+        <w:lastRenderedPageBreak/>
         <w:t>conversation_chain</w:t>
       </w:r>
       <w:r>
-        <w:t>: Implements LangChain’s RAG pipeline with a history-aware retriever, using LLaMA3-70b-8192 via Groq API to generate responses, yielding chunks for streaming output.</w:t>
+        <w:t>: Implements LangChain’s RAG pipeline with a history-aware retriever, using LLaMA3</w:t>
+      </w:r>
+      <w:r>
+        <w:t xml:space="preserve"> </w:t>
+      </w:r>
+      <w:r>
+        <w:t xml:space="preserve">via </w:t>
+      </w:r>
+      <w:proofErr w:type="spellStart"/>
+      <w:r>
+        <w:t>Groq</w:t>
+      </w:r>
+      <w:proofErr w:type="spellEnd"/>
+      <w:r>
+        <w:t xml:space="preserve"> API to generate responses, yielding chunks for streaming output.</w:t>
       </w:r>
     </w:p>
     <w:p>
@@ -1016,7 +1036,6 @@
           <w:b/>
           <w:bCs/>
         </w:rPr>
-        <w:lastRenderedPageBreak/>
         <w:t>app.py</w:t>
       </w:r>
       <w:r>
@@ -1310,7 +1329,13 @@
         <w:pStyle w:val="FirstParagraph"/>
       </w:pPr>
       <w:r>
-        <w:t>The ChatPDF architecture is a sophisticated, RAG-driven system optimized for document interaction:</w:t>
+        <w:t xml:space="preserve">The </w:t>
+      </w:r>
+      <w:r>
+        <w:t>NLP Tutor</w:t>
+      </w:r>
+      <w:r>
+        <w:t xml:space="preserve"> architecture is a sophisticated, RAG-driven system optimized for document interaction:</w:t>
       </w:r>
     </w:p>
     <w:p>
@@ -1370,6 +1395,7 @@
           <w:b/>
           <w:bCs/>
         </w:rPr>
+        <w:lastRenderedPageBreak/>
         <w:t>Preprocessing Layer</w:t>
       </w:r>
       <w:r>
@@ -1415,7 +1441,6 @@
           <w:b/>
           <w:bCs/>
         </w:rPr>
-        <w:lastRenderedPageBreak/>
         <w:t>Embedding Layer</w:t>
       </w:r>
       <w:r>
@@ -1748,46 +1773,46 @@
           <w:b/>
           <w:bCs/>
         </w:rPr>
-        <w:t>Challenge</w:t>
-      </w:r>
-      <w:r>
-        <w:t>: Long processing times for large PDFs.</w:t>
-      </w:r>
-    </w:p>
-    <w:p>
-      <w:pPr>
-        <w:numPr>
-          <w:ilvl w:val="0"/>
-          <w:numId w:val="12"/>
-        </w:numPr>
-      </w:pPr>
-      <w:r>
-        <w:rPr>
-          <w:b/>
-          <w:bCs/>
-        </w:rPr>
-        <w:t>Solution</w:t>
-      </w:r>
-      <w:r>
-        <w:t>: Asynchronous processing with progress tracking.</w:t>
-      </w:r>
-    </w:p>
-    <w:p>
-      <w:pPr>
-        <w:numPr>
-          <w:ilvl w:val="0"/>
-          <w:numId w:val="12"/>
-        </w:numPr>
-      </w:pPr>
-      <w:r>
-        <w:rPr>
-          <w:b/>
-          <w:bCs/>
-        </w:rPr>
         <w:lastRenderedPageBreak/>
         <w:t>Challenge</w:t>
       </w:r>
       <w:r>
+        <w:t>: Long processing times for large PDFs.</w:t>
+      </w:r>
+    </w:p>
+    <w:p>
+      <w:pPr>
+        <w:numPr>
+          <w:ilvl w:val="0"/>
+          <w:numId w:val="12"/>
+        </w:numPr>
+      </w:pPr>
+      <w:r>
+        <w:rPr>
+          <w:b/>
+          <w:bCs/>
+        </w:rPr>
+        <w:t>Solution</w:t>
+      </w:r>
+      <w:r>
+        <w:t>: Asynchronous processing with progress tracking.</w:t>
+      </w:r>
+    </w:p>
+    <w:p>
+      <w:pPr>
+        <w:numPr>
+          <w:ilvl w:val="0"/>
+          <w:numId w:val="12"/>
+        </w:numPr>
+      </w:pPr>
+      <w:r>
+        <w:rPr>
+          <w:b/>
+          <w:bCs/>
+        </w:rPr>
+        <w:t>Challenge</w:t>
+      </w:r>
+      <w:r>
         <w:t>: Context accuracy in queries.</w:t>
       </w:r>
     </w:p>
@@ -2122,6 +2147,9 @@
         <w:pStyle w:val="BodyText"/>
       </w:pPr>
       <w:r>
+        <w:rPr>
+          <w:noProof/>
+        </w:rPr>
         <w:lastRenderedPageBreak/>
         <w:drawing>
           <wp:inline distT="0" distB="0" distL="0" distR="0" wp14:anchorId="6943AE79" wp14:editId="66E34ACC">
@@ -2184,6 +2212,9 @@
         <w:pStyle w:val="BodyText"/>
       </w:pPr>
       <w:r>
+        <w:rPr>
+          <w:noProof/>
+        </w:rPr>
         <w:drawing>
           <wp:inline distT="0" distB="0" distL="0" distR="0" wp14:anchorId="363DBB9C" wp14:editId="0760EB8C">
             <wp:extent cx="5943600" cy="3318510"/>
@@ -2310,18 +2341,10 @@
       </w:r>
       <w:proofErr w:type="spellEnd"/>
       <w:r>
-        <w:t xml:space="preserve"> integrates advanced NLP and </w:t>
-      </w:r>
-      <w:proofErr w:type="gramStart"/>
-      <w:r>
-        <w:t>RAG</w:t>
-      </w:r>
-      <w:r>
-        <w:t>(</w:t>
-      </w:r>
-      <w:proofErr w:type="gramEnd"/>
-      <w:r>
-        <w:t>Retrieval Augmented Generation)</w:t>
+        <w:t xml:space="preserve"> integrates advanced NLP and RAG</w:t>
+      </w:r>
+      <w:r>
+        <w:t>(Retrieval Augmented Generation)</w:t>
       </w:r>
       <w:r>
         <w:t xml:space="preserve"> with a responsive UI, offering a robust platform for document interaction with significant potential for future growth.</w:t>
@@ -2621,6 +2644,95 @@
       <w:lvlJc w:val="left"/>
       <w:pPr>
         <w:ind w:left="6480" w:hanging="480"/>
+      </w:pPr>
+    </w:lvl>
+  </w:abstractNum>
+  <w:abstractNum w:abstractNumId="3" w15:restartNumberingAfterBreak="0">
+    <w:nsid w:val="0ADF386A"/>
+    <w:multiLevelType w:val="hybridMultilevel"/>
+    <w:tmpl w:val="6A407430"/>
+    <w:lvl w:ilvl="0" w:tplc="4009000F">
+      <w:start w:val="1"/>
+      <w:numFmt w:val="decimal"/>
+      <w:lvlText w:val="%1."/>
+      <w:lvlJc w:val="left"/>
+      <w:pPr>
+        <w:ind w:left="720" w:hanging="360"/>
+      </w:pPr>
+      <w:rPr>
+        <w:rFonts w:hint="default"/>
+      </w:rPr>
+    </w:lvl>
+    <w:lvl w:ilvl="1" w:tplc="40090019" w:tentative="1">
+      <w:start w:val="1"/>
+      <w:numFmt w:val="lowerLetter"/>
+      <w:lvlText w:val="%2."/>
+      <w:lvlJc w:val="left"/>
+      <w:pPr>
+        <w:ind w:left="1440" w:hanging="360"/>
+      </w:pPr>
+    </w:lvl>
+    <w:lvl w:ilvl="2" w:tplc="4009001B" w:tentative="1">
+      <w:start w:val="1"/>
+      <w:numFmt w:val="lowerRoman"/>
+      <w:lvlText w:val="%3."/>
+      <w:lvlJc w:val="right"/>
+      <w:pPr>
+        <w:ind w:left="2160" w:hanging="180"/>
+      </w:pPr>
+    </w:lvl>
+    <w:lvl w:ilvl="3" w:tplc="4009000F" w:tentative="1">
+      <w:start w:val="1"/>
+      <w:numFmt w:val="decimal"/>
+      <w:lvlText w:val="%4."/>
+      <w:lvlJc w:val="left"/>
+      <w:pPr>
+        <w:ind w:left="2880" w:hanging="360"/>
+      </w:pPr>
+    </w:lvl>
+    <w:lvl w:ilvl="4" w:tplc="40090019" w:tentative="1">
+      <w:start w:val="1"/>
+      <w:numFmt w:val="lowerLetter"/>
+      <w:lvlText w:val="%5."/>
+      <w:lvlJc w:val="left"/>
+      <w:pPr>
+        <w:ind w:left="3600" w:hanging="360"/>
+      </w:pPr>
+    </w:lvl>
+    <w:lvl w:ilvl="5" w:tplc="4009001B" w:tentative="1">
+      <w:start w:val="1"/>
+      <w:numFmt w:val="lowerRoman"/>
+      <w:lvlText w:val="%6."/>
+      <w:lvlJc w:val="right"/>
+      <w:pPr>
+        <w:ind w:left="4320" w:hanging="180"/>
+      </w:pPr>
+    </w:lvl>
+    <w:lvl w:ilvl="6" w:tplc="4009000F" w:tentative="1">
+      <w:start w:val="1"/>
+      <w:numFmt w:val="decimal"/>
+      <w:lvlText w:val="%7."/>
+      <w:lvlJc w:val="left"/>
+      <w:pPr>
+        <w:ind w:left="5040" w:hanging="360"/>
+      </w:pPr>
+    </w:lvl>
+    <w:lvl w:ilvl="7" w:tplc="40090019" w:tentative="1">
+      <w:start w:val="1"/>
+      <w:numFmt w:val="lowerLetter"/>
+      <w:lvlText w:val="%8."/>
+      <w:lvlJc w:val="left"/>
+      <w:pPr>
+        <w:ind w:left="5760" w:hanging="360"/>
+      </w:pPr>
+    </w:lvl>
+    <w:lvl w:ilvl="8" w:tplc="4009001B" w:tentative="1">
+      <w:start w:val="1"/>
+      <w:numFmt w:val="lowerRoman"/>
+      <w:lvlText w:val="%9."/>
+      <w:lvlJc w:val="right"/>
+      <w:pPr>
+        <w:ind w:left="6480" w:hanging="180"/>
       </w:pPr>
     </w:lvl>
   </w:abstractNum>
@@ -2695,6 +2807,9 @@
   </w:num>
   <w:num w:numId="15" w16cid:durableId="1401948495">
     <w:abstractNumId w:val="1"/>
+  </w:num>
+  <w:num w:numId="16" w16cid:durableId="1316957858">
+    <w:abstractNumId w:val="3"/>
   </w:num>
 </w:numbering>
 </file>
@@ -3145,6 +3260,7 @@
   <w:style w:type="character" w:default="1" w:styleId="DefaultParagraphFont">
     <w:name w:val="Default Paragraph Font"/>
     <w:uiPriority w:val="1"/>
+    <w:semiHidden/>
     <w:unhideWhenUsed/>
   </w:style>
   <w:style w:type="table" w:default="1" w:styleId="TableNormal">
@@ -3743,6 +3859,15 @@
     <w:pPr>
       <w:spacing w:after="100"/>
       <w:ind w:left="240"/>
+    </w:pPr>
+  </w:style>
+  <w:style w:type="paragraph" w:styleId="ListParagraph">
+    <w:name w:val="List Paragraph"/>
+    <w:basedOn w:val="Normal"/>
+    <w:rsid w:val="00B5426E"/>
+    <w:pPr>
+      <w:ind w:left="720"/>
+      <w:contextualSpacing/>
     </w:pPr>
   </w:style>
 </w:styles>
